--- a/doc/business/Protokol.docx
+++ b/doc/business/Protokol.docx
@@ -1566,15 +1566,7 @@
                 <w:szCs w:val="22"/>
                 <w:lang w:val="ru-RU"/>
               </w:rPr>
-              <w:t>Профессор</w:t>
-            </w:r>
-            <w:r>
-              <w:rPr>
-                <w:sz w:val="22"/>
-                <w:szCs w:val="22"/>
-                <w:lang w:val="ru-RU"/>
-              </w:rPr>
-              <w:t xml:space="preserve"> </w:t>
+              <w:t xml:space="preserve">Профессор </w:t>
             </w:r>
             <w:r>
               <w:rPr>
@@ -1959,18 +1951,8 @@
                 <w:szCs w:val="22"/>
                 <w:lang w:val="ru-RU"/>
               </w:rPr>
-              <w:t xml:space="preserve">М. И. </w:t>
+              <w:t>М. И. Димаков</w:t>
             </w:r>
-            <w:proofErr w:type="spellStart"/>
-            <w:r>
-              <w:rPr>
-                <w:sz w:val="22"/>
-                <w:szCs w:val="22"/>
-                <w:lang w:val="ru-RU"/>
-              </w:rPr>
-              <w:t>Димаков</w:t>
-            </w:r>
-            <w:proofErr w:type="spellEnd"/>
             <w:r>
               <w:rPr>
                 <w:sz w:val="22"/>
@@ -2319,6 +2301,13 @@
           <w:lang w:val="ru-RU"/>
         </w:rPr>
         <w:lastRenderedPageBreak/>
+        <w:t xml:space="preserve"> </w:t>
+      </w:r>
+      <w:r>
+        <w:rPr>
+          <w:b/>
+          <w:lang w:val="ru-RU"/>
+        </w:rPr>
         <w:t>Комиссией выполнена проверка наличия</w:t>
       </w:r>
       <w:r>
@@ -2392,6 +2381,9 @@
         </w:rPr>
         <w:t>пояснительная записка</w:t>
       </w:r>
+      <w:r>
+        <w:t>;</w:t>
+      </w:r>
     </w:p>
     <w:p>
       <w:pPr>
@@ -2413,6 +2405,9 @@
         </w:rPr>
         <w:t>отчет-аннотация (2 штуки)</w:t>
       </w:r>
+      <w:r>
+        <w:t>;</w:t>
+      </w:r>
     </w:p>
     <w:p>
       <w:pPr>
@@ -2434,6 +2429,9 @@
         </w:rPr>
         <w:t>руководство пользователя</w:t>
       </w:r>
+      <w:r>
+        <w:t>;</w:t>
+      </w:r>
     </w:p>
     <w:p>
       <w:pPr>
@@ -2455,6 +2453,9 @@
         </w:rPr>
         <w:t>руководство программиста</w:t>
       </w:r>
+      <w:r>
+        <w:t>;</w:t>
+      </w:r>
     </w:p>
     <w:p>
       <w:pPr>
@@ -2476,6 +2477,9 @@
         </w:rPr>
         <w:t>научно-технический отчет</w:t>
       </w:r>
+      <w:r>
+        <w:t>.</w:t>
+      </w:r>
     </w:p>
     <w:p>
       <w:pPr>
@@ -2580,6 +2584,13 @@
           <w:lang w:val="ru-RU"/>
         </w:rPr>
       </w:pPr>
+      <w:r>
+        <w:rPr>
+          <w:b/>
+          <w:lang w:val="ru-RU"/>
+        </w:rPr>
+        <w:t xml:space="preserve"> </w:t>
+      </w:r>
       <w:r>
         <w:rPr>
           <w:b/>
@@ -2737,7 +2748,7 @@
           <w:szCs w:val="26"/>
           <w:lang w:val="ru-RU"/>
         </w:rPr>
-        <w:t xml:space="preserve"> </w:t>
+        <w:t>;</w:t>
       </w:r>
     </w:p>
     <w:p>
@@ -2766,6 +2777,14 @@
         </w:rPr>
         <w:t>генератор примеров</w:t>
       </w:r>
+      <w:r>
+        <w:rPr>
+          <w:bCs/>
+          <w:color w:val="000000"/>
+          <w:szCs w:val="26"/>
+        </w:rPr>
+        <w:t>;</w:t>
+      </w:r>
     </w:p>
     <w:p>
       <w:pPr>
@@ -2792,6 +2811,14 @@
           <w:lang w:val="ru-RU"/>
         </w:rPr>
         <w:t>набор случайно сгенерированных примеров</w:t>
+      </w:r>
+      <w:r>
+        <w:rPr>
+          <w:bCs/>
+          <w:color w:val="000000"/>
+          <w:szCs w:val="26"/>
+        </w:rPr>
+        <w:t>.</w:t>
       </w:r>
     </w:p>
     <w:p>
@@ -3345,7 +3372,6 @@
           <w:b/>
           <w:lang w:val="ru-RU" w:eastAsia="en-US"/>
         </w:rPr>
-        <w:lastRenderedPageBreak/>
         <w:t>Комиссия отмечает</w:t>
       </w:r>
       <w:r>
@@ -3377,6 +3403,7 @@
           <w:szCs w:val="24"/>
           <w:lang w:val="ru-RU"/>
         </w:rPr>
+        <w:lastRenderedPageBreak/>
         <w:tab/>
         <w:t>Результаты проведения испытаний приведены в таблице:</w:t>
       </w:r>
@@ -4590,18 +4617,8 @@
                 <w:szCs w:val="22"/>
                 <w:lang w:val="ru-RU"/>
               </w:rPr>
-              <w:t xml:space="preserve">М. И. </w:t>
+              <w:t>М. И. Димаков</w:t>
             </w:r>
-            <w:proofErr w:type="spellStart"/>
-            <w:r>
-              <w:rPr>
-                <w:sz w:val="22"/>
-                <w:szCs w:val="22"/>
-                <w:lang w:val="ru-RU"/>
-              </w:rPr>
-              <w:t>Димаков</w:t>
-            </w:r>
-            <w:proofErr w:type="spellEnd"/>
             <w:r>
               <w:rPr>
                 <w:sz w:val="22"/>
@@ -4951,11 +4968,11 @@
   <w:abstractNum w:abstractNumId="1" w15:restartNumberingAfterBreak="0">
     <w:nsid w:val="4F8569D6"/>
     <w:multiLevelType w:val="multilevel"/>
-    <w:tmpl w:val="D6866464"/>
+    <w:tmpl w:val="C5AC06E8"/>
     <w:lvl w:ilvl="0">
       <w:start w:val="1"/>
       <w:numFmt w:val="decimal"/>
-      <w:lvlText w:val="%1."/>
+      <w:lvlText w:val="%1"/>
       <w:lvlJc w:val="left"/>
       <w:pPr>
         <w:ind w:left="1080" w:hanging="360"/>
